--- a/AGE(OPE2017)/Ejercicios/WORD 2010/00 TEXTOS SIN FORMATO/06 PÁRRAFOS/word_par_05_txt.docx
+++ b/AGE(OPE2017)/Ejercicios/WORD 2010/00 TEXTOS SIN FORMATO/06 PÁRRAFOS/word_par_05_txt.docx
@@ -4,35 +4,30 @@
   <w:body>
     <w:p>
       <w:r>
-        <w:t>Cuando los Astros se Alinean.</w:t>
+        <w:t>La ciencia es el arte de crear ilusiones adecuadas que el loco cree o rebate, pero de cuya belleza o inventiva disfruta el sabio. Karl Gustav Jung (1875-1961).</w:t>
       </w:r>
     </w:p>
     <w:p>
       <w:r>
-        <w:t>Los eclipses tienen lugar cuando un cuerpo celeste queda oculto parcial o totalmente debido a otro.</w:t>
+        <w:t>Esperar que la vida te trate bien porque seas buena persona, es como esperar que un tigre no te ataque porque seas vegetariano. Anónimo.</w:t>
+      </w:r>
+      <w:bookmarkStart w:id="0" w:name="_GoBack"/>
+      <w:bookmarkEnd w:id="0"/>
+    </w:p>
+    <w:p>
+      <w:r>
+        <w:t>La locura radica en comportarse siempre de la misma manera y esperar resultados diferentes. Albert Einstein (1879-1955).</w:t>
       </w:r>
     </w:p>
     <w:p>
       <w:r>
-        <w:t>Son fenómenos relativamente comunes en el caso del planeta Tierra: los más conocidos popularmente son los eclipses solares y lunares. Los eclipses de la Luna son bastante frecuentes. Un eclipse lunar sucede porque la sombra de la Tierra se proyecta sobre la Luna.</w:t>
+        <w:t>La imperfección es belleza. La locura es un genio y es mejor ser absolutamente ridículo a ser absolutamente aburrido. Marilyn Monroe (1926-1962).</w:t>
       </w:r>
     </w:p>
     <w:p>
       <w:r>
-        <w:t>Los eclipses solares se deben a la interposición de la Luna entre la Tierra y el Sol.</w:t>
+        <w:t>Ser el hombre más rico en el cementerio no me importa… ir a la cama por la noche diciendo que hemos hecho algo maravilloso… eso es lo que me importa. Steve Jobs (1955-2011).</w:t>
       </w:r>
-    </w:p>
-    <w:p>
-      <w:r>
-        <w:t>También se pueden interponer entre los dos astros los planetas Mercurio y Venus. Pero en este caso, dado que el tamaño del disco aparente de estos planetas es diminuto respecto al del Sol, se suele hablar de tránsitos, y no de eclipses.</w:t>
-      </w:r>
-    </w:p>
-    <w:p>
-      <w:r>
-        <w:t>Cuando se interponen entre la Tierra y el Sol, en realidad Mercurio y Venus no eclipsan nada.</w:t>
-      </w:r>
-      <w:bookmarkStart w:id="0" w:name="_GoBack"/>
-      <w:bookmarkEnd w:id="0"/>
     </w:p>
     <w:sectPr>
       <w:pgSz w:w="11906" w:h="16838"/>
